--- a/documentation/doc_user.docx
+++ b/documentation/doc_user.docx
@@ -122,6 +122,12 @@
     </w:p>
     <w:sdt>
       <w:sdtPr>
+        <w:rPr>
+          <w:rFonts w:ascii="Segoe UI" w:eastAsiaTheme="minorHAnsi" w:hAnsi="Segoe UI" w:cs="Segoe UI"/>
+          <w:color w:val="auto"/>
+          <w:sz w:val="22"/>
+          <w:szCs w:val="22"/>
+        </w:rPr>
         <w:id w:val="1115099216"/>
         <w:docPartObj>
           <w:docPartGallery w:val="Table of Contents"/>
@@ -130,12 +136,8 @@
       </w:sdtPr>
       <w:sdtEndPr>
         <w:rPr>
-          <w:rFonts w:ascii="Segoe UI" w:eastAsiaTheme="minorHAnsi" w:hAnsi="Segoe UI" w:cs="Segoe UI"/>
           <w:b/>
           <w:bCs/>
-          <w:color w:val="auto"/>
-          <w:sz w:val="22"/>
-          <w:szCs w:val="22"/>
         </w:rPr>
       </w:sdtEndPr>
       <w:sdtContent>
@@ -146,6 +148,8 @@
           <w:r>
             <w:t>Table des matières</w:t>
           </w:r>
+          <w:bookmarkStart w:id="1" w:name="_GoBack"/>
+          <w:bookmarkEnd w:id="1"/>
         </w:p>
         <w:p>
           <w:pPr>
@@ -168,7 +172,7 @@
           <w:r>
             <w:fldChar w:fldCharType="separate"/>
           </w:r>
-          <w:hyperlink w:anchor="_Toc27304901" w:history="1">
+          <w:hyperlink w:anchor="_Toc27318817" w:history="1">
             <w:r>
               <w:rPr>
                 <w:rStyle w:val="Lienhypertexte"/>
@@ -185,9 +189,8 @@
             <w:r>
               <w:rPr>
                 <w:rStyle w:val="Lienhypertexte"/>
-                <w:lang w:bidi="fr-FR"/>
               </w:rPr>
-              <w:t>Organisation globale</w:t>
+              <w:t>Concept</w:t>
             </w:r>
             <w:r>
               <w:rPr>
@@ -205,7 +208,7 @@
               <w:rPr>
                 <w:webHidden/>
               </w:rPr>
-              <w:instrText xml:space="preserve"> PAGEREF _Toc27304901 \h </w:instrText>
+              <w:instrText xml:space="preserve"> PAGEREF _Toc27318817 \h </w:instrText>
             </w:r>
             <w:r>
               <w:rPr>
@@ -244,7 +247,7 @@
               <w:lang w:eastAsia="fr-FR"/>
             </w:rPr>
           </w:pPr>
-          <w:hyperlink w:anchor="_Toc27304904" w:history="1">
+          <w:hyperlink w:anchor="_Toc27318818" w:history="1">
             <w:r>
               <w:rPr>
                 <w:rStyle w:val="Lienhypertexte"/>
@@ -263,7 +266,7 @@
                 <w:rStyle w:val="Lienhypertexte"/>
                 <w:lang w:bidi="fr-FR"/>
               </w:rPr>
-              <w:t>Contenu des différents fichiers</w:t>
+              <w:t>Phase de remplissage du formulaire.</w:t>
             </w:r>
             <w:r>
               <w:rPr>
@@ -281,7 +284,83 @@
               <w:rPr>
                 <w:webHidden/>
               </w:rPr>
-              <w:instrText xml:space="preserve"> PAGEREF _Toc27304904 \h </w:instrText>
+              <w:instrText xml:space="preserve"> PAGEREF _Toc27318818 \h </w:instrText>
+            </w:r>
+            <w:r>
+              <w:rPr>
+                <w:webHidden/>
+              </w:rPr>
+            </w:r>
+            <w:r>
+              <w:rPr>
+                <w:webHidden/>
+              </w:rPr>
+              <w:fldChar w:fldCharType="separate"/>
+            </w:r>
+            <w:r>
+              <w:rPr>
+                <w:webHidden/>
+              </w:rPr>
+              <w:t>2</w:t>
+            </w:r>
+            <w:r>
+              <w:rPr>
+                <w:webHidden/>
+              </w:rPr>
+              <w:fldChar w:fldCharType="end"/>
+            </w:r>
+          </w:hyperlink>
+        </w:p>
+        <w:p>
+          <w:pPr>
+            <w:pStyle w:val="TM1"/>
+            <w:tabs>
+              <w:tab w:val="left" w:pos="440"/>
+              <w:tab w:val="right" w:leader="dot" w:pos="9854"/>
+            </w:tabs>
+            <w:rPr>
+              <w:rFonts w:asciiTheme="minorHAnsi" w:eastAsiaTheme="minorEastAsia" w:hAnsiTheme="minorHAnsi" w:cstheme="minorBidi"/>
+              <w:lang w:eastAsia="fr-FR"/>
+            </w:rPr>
+          </w:pPr>
+          <w:hyperlink w:anchor="_Toc27318819" w:history="1">
+            <w:r>
+              <w:rPr>
+                <w:rStyle w:val="Lienhypertexte"/>
+              </w:rPr>
+              <w:t>3.</w:t>
+            </w:r>
+            <w:r>
+              <w:rPr>
+                <w:rFonts w:asciiTheme="minorHAnsi" w:eastAsiaTheme="minorEastAsia" w:hAnsiTheme="minorHAnsi" w:cstheme="minorBidi"/>
+                <w:lang w:eastAsia="fr-FR"/>
+              </w:rPr>
+              <w:tab/>
+            </w:r>
+            <w:r>
+              <w:rPr>
+                <w:rStyle w:val="Lienhypertexte"/>
+                <w:lang w:bidi="fr-FR"/>
+              </w:rPr>
+              <w:t>Phase de production du Form PMSI</w:t>
+            </w:r>
+            <w:r>
+              <w:rPr>
+                <w:webHidden/>
+              </w:rPr>
+              <w:tab/>
+            </w:r>
+            <w:r>
+              <w:rPr>
+                <w:webHidden/>
+              </w:rPr>
+              <w:fldChar w:fldCharType="begin"/>
+            </w:r>
+            <w:r>
+              <w:rPr>
+                <w:webHidden/>
+              </w:rPr>
+              <w:instrText xml:space="preserve"> PAGEREF _Toc27318819 \h </w:instrText>
             </w:r>
             <w:r>
               <w:rPr>
@@ -310,594 +389,6 @@
         </w:p>
         <w:p>
           <w:pPr>
-            <w:pStyle w:val="TM2"/>
-            <w:tabs>
-              <w:tab w:val="left" w:pos="660"/>
-              <w:tab w:val="right" w:leader="dot" w:pos="9854"/>
-            </w:tabs>
-            <w:rPr>
-              <w:rFonts w:asciiTheme="minorHAnsi" w:eastAsiaTheme="minorEastAsia" w:hAnsiTheme="minorHAnsi" w:cstheme="minorBidi"/>
-              <w:noProof/>
-              <w:lang w:eastAsia="fr-FR"/>
-            </w:rPr>
-          </w:pPr>
-          <w:hyperlink w:anchor="_Toc27304905" w:history="1">
-            <w:r>
-              <w:rPr>
-                <w:rStyle w:val="Lienhypertexte"/>
-                <w:noProof/>
-                <w:lang w:bidi="fr-FR"/>
-              </w:rPr>
-              <w:t>1.</w:t>
-            </w:r>
-            <w:r>
-              <w:rPr>
-                <w:rFonts w:asciiTheme="minorHAnsi" w:eastAsiaTheme="minorEastAsia" w:hAnsiTheme="minorHAnsi" w:cstheme="minorBidi"/>
-                <w:noProof/>
-                <w:lang w:eastAsia="fr-FR"/>
-              </w:rPr>
-              <w:tab/>
-            </w:r>
-            <w:r>
-              <w:rPr>
-                <w:rStyle w:val="Lienhypertexte"/>
-                <w:noProof/>
-                <w:lang w:bidi="fr-FR"/>
-              </w:rPr>
-              <w:t>Form.php</w:t>
-            </w:r>
-            <w:r>
-              <w:rPr>
-                <w:noProof/>
-                <w:webHidden/>
-              </w:rPr>
-              <w:tab/>
-            </w:r>
-            <w:r>
-              <w:rPr>
-                <w:noProof/>
-                <w:webHidden/>
-              </w:rPr>
-              <w:fldChar w:fldCharType="begin"/>
-            </w:r>
-            <w:r>
-              <w:rPr>
-                <w:noProof/>
-                <w:webHidden/>
-              </w:rPr>
-              <w:instrText xml:space="preserve"> PAGEREF _Toc27304905 \h </w:instrText>
-            </w:r>
-            <w:r>
-              <w:rPr>
-                <w:noProof/>
-                <w:webHidden/>
-              </w:rPr>
-              <w:fldChar w:fldCharType="separate"/>
-            </w:r>
-            <w:r>
-              <w:rPr>
-                <w:b/>
-                <w:bCs/>
-                <w:noProof/>
-                <w:webHidden/>
-              </w:rPr>
-              <w:t>Erreur ! Signet non défini.</w:t>
-            </w:r>
-            <w:r>
-              <w:rPr>
-                <w:noProof/>
-                <w:webHidden/>
-              </w:rPr>
-              <w:fldChar w:fldCharType="end"/>
-            </w:r>
-          </w:hyperlink>
-        </w:p>
-        <w:p>
-          <w:pPr>
-            <w:pStyle w:val="TM2"/>
-            <w:tabs>
-              <w:tab w:val="left" w:pos="660"/>
-              <w:tab w:val="right" w:leader="dot" w:pos="9854"/>
-            </w:tabs>
-            <w:rPr>
-              <w:rFonts w:asciiTheme="minorHAnsi" w:eastAsiaTheme="minorEastAsia" w:hAnsiTheme="minorHAnsi" w:cstheme="minorBidi"/>
-              <w:noProof/>
-              <w:lang w:eastAsia="fr-FR"/>
-            </w:rPr>
-          </w:pPr>
-          <w:hyperlink w:anchor="_Toc27304906" w:history="1">
-            <w:r>
-              <w:rPr>
-                <w:rStyle w:val="Lienhypertexte"/>
-                <w:noProof/>
-                <w:lang w:bidi="fr-FR"/>
-              </w:rPr>
-              <w:t>2.</w:t>
-            </w:r>
-            <w:r>
-              <w:rPr>
-                <w:rFonts w:asciiTheme="minorHAnsi" w:eastAsiaTheme="minorEastAsia" w:hAnsiTheme="minorHAnsi" w:cstheme="minorBidi"/>
-                <w:noProof/>
-                <w:lang w:eastAsia="fr-FR"/>
-              </w:rPr>
-              <w:tab/>
-            </w:r>
-            <w:r>
-              <w:rPr>
-                <w:rStyle w:val="Lienhypertexte"/>
-                <w:noProof/>
-                <w:lang w:bidi="fr-FR"/>
-              </w:rPr>
-              <w:t>style.css</w:t>
-            </w:r>
-            <w:r>
-              <w:rPr>
-                <w:noProof/>
-                <w:webHidden/>
-              </w:rPr>
-              <w:tab/>
-            </w:r>
-            <w:r>
-              <w:rPr>
-                <w:noProof/>
-                <w:webHidden/>
-              </w:rPr>
-              <w:fldChar w:fldCharType="begin"/>
-            </w:r>
-            <w:r>
-              <w:rPr>
-                <w:noProof/>
-                <w:webHidden/>
-              </w:rPr>
-              <w:instrText xml:space="preserve"> PAGEREF _Toc27304906 \h </w:instrText>
-            </w:r>
-            <w:r>
-              <w:rPr>
-                <w:noProof/>
-                <w:webHidden/>
-              </w:rPr>
-              <w:fldChar w:fldCharType="separate"/>
-            </w:r>
-            <w:r>
-              <w:rPr>
-                <w:b/>
-                <w:bCs/>
-                <w:noProof/>
-                <w:webHidden/>
-              </w:rPr>
-              <w:t>Erreur ! Signet non défini.</w:t>
-            </w:r>
-            <w:r>
-              <w:rPr>
-                <w:noProof/>
-                <w:webHidden/>
-              </w:rPr>
-              <w:fldChar w:fldCharType="end"/>
-            </w:r>
-          </w:hyperlink>
-        </w:p>
-        <w:p>
-          <w:pPr>
-            <w:pStyle w:val="TM2"/>
-            <w:tabs>
-              <w:tab w:val="left" w:pos="660"/>
-              <w:tab w:val="right" w:leader="dot" w:pos="9854"/>
-            </w:tabs>
-            <w:rPr>
-              <w:rFonts w:asciiTheme="minorHAnsi" w:eastAsiaTheme="minorEastAsia" w:hAnsiTheme="minorHAnsi" w:cstheme="minorBidi"/>
-              <w:noProof/>
-              <w:lang w:eastAsia="fr-FR"/>
-            </w:rPr>
-          </w:pPr>
-          <w:hyperlink w:anchor="_Toc27304907" w:history="1">
-            <w:r>
-              <w:rPr>
-                <w:rStyle w:val="Lienhypertexte"/>
-                <w:noProof/>
-                <w:lang w:bidi="fr-FR"/>
-              </w:rPr>
-              <w:t>3.</w:t>
-            </w:r>
-            <w:r>
-              <w:rPr>
-                <w:rFonts w:asciiTheme="minorHAnsi" w:eastAsiaTheme="minorEastAsia" w:hAnsiTheme="minorHAnsi" w:cstheme="minorBidi"/>
-                <w:noProof/>
-                <w:lang w:eastAsia="fr-FR"/>
-              </w:rPr>
-              <w:tab/>
-            </w:r>
-            <w:r>
-              <w:rPr>
-                <w:rStyle w:val="Lienhypertexte"/>
-                <w:noProof/>
-                <w:lang w:bidi="fr-FR"/>
-              </w:rPr>
-              <w:t>JSFieldPreR.js</w:t>
-            </w:r>
-            <w:r>
-              <w:rPr>
-                <w:noProof/>
-                <w:webHidden/>
-              </w:rPr>
-              <w:tab/>
-            </w:r>
-            <w:r>
-              <w:rPr>
-                <w:noProof/>
-                <w:webHidden/>
-              </w:rPr>
-              <w:fldChar w:fldCharType="begin"/>
-            </w:r>
-            <w:r>
-              <w:rPr>
-                <w:noProof/>
-                <w:webHidden/>
-              </w:rPr>
-              <w:instrText xml:space="preserve"> PAGEREF _Toc27304907 \h </w:instrText>
-            </w:r>
-            <w:r>
-              <w:rPr>
-                <w:noProof/>
-                <w:webHidden/>
-              </w:rPr>
-              <w:fldChar w:fldCharType="separate"/>
-            </w:r>
-            <w:r>
-              <w:rPr>
-                <w:b/>
-                <w:bCs/>
-                <w:noProof/>
-                <w:webHidden/>
-              </w:rPr>
-              <w:t>Erreur ! Signet non défini.</w:t>
-            </w:r>
-            <w:r>
-              <w:rPr>
-                <w:noProof/>
-                <w:webHidden/>
-              </w:rPr>
-              <w:fldChar w:fldCharType="end"/>
-            </w:r>
-          </w:hyperlink>
-        </w:p>
-        <w:p>
-          <w:pPr>
-            <w:pStyle w:val="TM2"/>
-            <w:tabs>
-              <w:tab w:val="left" w:pos="660"/>
-              <w:tab w:val="right" w:leader="dot" w:pos="9854"/>
-            </w:tabs>
-            <w:rPr>
-              <w:rFonts w:asciiTheme="minorHAnsi" w:eastAsiaTheme="minorEastAsia" w:hAnsiTheme="minorHAnsi" w:cstheme="minorBidi"/>
-              <w:noProof/>
-              <w:lang w:eastAsia="fr-FR"/>
-            </w:rPr>
-          </w:pPr>
-          <w:hyperlink w:anchor="_Toc27304908" w:history="1">
-            <w:r>
-              <w:rPr>
-                <w:rStyle w:val="Lienhypertexte"/>
-                <w:noProof/>
-                <w:lang w:bidi="fr-FR"/>
-              </w:rPr>
-              <w:t>4.</w:t>
-            </w:r>
-            <w:r>
-              <w:rPr>
-                <w:rFonts w:asciiTheme="minorHAnsi" w:eastAsiaTheme="minorEastAsia" w:hAnsiTheme="minorHAnsi" w:cstheme="minorBidi"/>
-                <w:noProof/>
-                <w:lang w:eastAsia="fr-FR"/>
-              </w:rPr>
-              <w:tab/>
-            </w:r>
-            <w:r>
-              <w:rPr>
-                <w:rStyle w:val="Lienhypertexte"/>
-                <w:noProof/>
-                <w:lang w:bidi="fr-FR"/>
-              </w:rPr>
-              <w:t>JSFieldCreation.js</w:t>
-            </w:r>
-            <w:r>
-              <w:rPr>
-                <w:noProof/>
-                <w:webHidden/>
-              </w:rPr>
-              <w:tab/>
-            </w:r>
-            <w:r>
-              <w:rPr>
-                <w:noProof/>
-                <w:webHidden/>
-              </w:rPr>
-              <w:fldChar w:fldCharType="begin"/>
-            </w:r>
-            <w:r>
-              <w:rPr>
-                <w:noProof/>
-                <w:webHidden/>
-              </w:rPr>
-              <w:instrText xml:space="preserve"> PAGEREF _Toc27304908 \h </w:instrText>
-            </w:r>
-            <w:r>
-              <w:rPr>
-                <w:noProof/>
-                <w:webHidden/>
-              </w:rPr>
-              <w:fldChar w:fldCharType="separate"/>
-            </w:r>
-            <w:r>
-              <w:rPr>
-                <w:b/>
-                <w:bCs/>
-                <w:noProof/>
-                <w:webHidden/>
-              </w:rPr>
-              <w:t>Erreur ! Signet non défini.</w:t>
-            </w:r>
-            <w:r>
-              <w:rPr>
-                <w:noProof/>
-                <w:webHidden/>
-              </w:rPr>
-              <w:fldChar w:fldCharType="end"/>
-            </w:r>
-          </w:hyperlink>
-        </w:p>
-        <w:p>
-          <w:pPr>
-            <w:pStyle w:val="TM2"/>
-            <w:tabs>
-              <w:tab w:val="left" w:pos="660"/>
-              <w:tab w:val="right" w:leader="dot" w:pos="9854"/>
-            </w:tabs>
-            <w:rPr>
-              <w:rFonts w:asciiTheme="minorHAnsi" w:eastAsiaTheme="minorEastAsia" w:hAnsiTheme="minorHAnsi" w:cstheme="minorBidi"/>
-              <w:noProof/>
-              <w:lang w:eastAsia="fr-FR"/>
-            </w:rPr>
-          </w:pPr>
-          <w:hyperlink w:anchor="_Toc27304909" w:history="1">
-            <w:r>
-              <w:rPr>
-                <w:rStyle w:val="Lienhypertexte"/>
-                <w:noProof/>
-                <w:lang w:bidi="fr-FR"/>
-              </w:rPr>
-              <w:t>5.</w:t>
-            </w:r>
-            <w:r>
-              <w:rPr>
-                <w:rFonts w:asciiTheme="minorHAnsi" w:eastAsiaTheme="minorEastAsia" w:hAnsiTheme="minorHAnsi" w:cstheme="minorBidi"/>
-                <w:noProof/>
-                <w:lang w:eastAsia="fr-FR"/>
-              </w:rPr>
-              <w:tab/>
-            </w:r>
-            <w:r>
-              <w:rPr>
-                <w:rStyle w:val="Lienhypertexte"/>
-                <w:noProof/>
-                <w:lang w:bidi="fr-FR"/>
-              </w:rPr>
-              <w:t>JSButtonsEntreForm.js</w:t>
-            </w:r>
-            <w:r>
-              <w:rPr>
-                <w:noProof/>
-                <w:webHidden/>
-              </w:rPr>
-              <w:tab/>
-            </w:r>
-            <w:r>
-              <w:rPr>
-                <w:noProof/>
-                <w:webHidden/>
-              </w:rPr>
-              <w:fldChar w:fldCharType="begin"/>
-            </w:r>
-            <w:r>
-              <w:rPr>
-                <w:noProof/>
-                <w:webHidden/>
-              </w:rPr>
-              <w:instrText xml:space="preserve"> PAGEREF _Toc27304909 \h </w:instrText>
-            </w:r>
-            <w:r>
-              <w:rPr>
-                <w:noProof/>
-                <w:webHidden/>
-              </w:rPr>
-              <w:fldChar w:fldCharType="separate"/>
-            </w:r>
-            <w:r>
-              <w:rPr>
-                <w:b/>
-                <w:bCs/>
-                <w:noProof/>
-                <w:webHidden/>
-              </w:rPr>
-              <w:t>Erreur ! Signet non défini.</w:t>
-            </w:r>
-            <w:r>
-              <w:rPr>
-                <w:noProof/>
-                <w:webHidden/>
-              </w:rPr>
-              <w:fldChar w:fldCharType="end"/>
-            </w:r>
-          </w:hyperlink>
-        </w:p>
-        <w:p>
-          <w:pPr>
-            <w:pStyle w:val="TM2"/>
-            <w:tabs>
-              <w:tab w:val="left" w:pos="660"/>
-              <w:tab w:val="right" w:leader="dot" w:pos="9854"/>
-            </w:tabs>
-            <w:rPr>
-              <w:rFonts w:asciiTheme="minorHAnsi" w:eastAsiaTheme="minorEastAsia" w:hAnsiTheme="minorHAnsi" w:cstheme="minorBidi"/>
-              <w:noProof/>
-              <w:lang w:eastAsia="fr-FR"/>
-            </w:rPr>
-          </w:pPr>
-          <w:hyperlink w:anchor="_Toc27304910" w:history="1">
-            <w:r>
-              <w:rPr>
-                <w:rStyle w:val="Lienhypertexte"/>
-                <w:noProof/>
-                <w:lang w:bidi="fr-FR"/>
-              </w:rPr>
-              <w:t>6.</w:t>
-            </w:r>
-            <w:r>
-              <w:rPr>
-                <w:rFonts w:asciiTheme="minorHAnsi" w:eastAsiaTheme="minorEastAsia" w:hAnsiTheme="minorHAnsi" w:cstheme="minorBidi"/>
-                <w:noProof/>
-                <w:lang w:eastAsia="fr-FR"/>
-              </w:rPr>
-              <w:tab/>
-            </w:r>
-            <w:r>
-              <w:rPr>
-                <w:rStyle w:val="Lienhypertexte"/>
-                <w:noProof/>
-                <w:lang w:bidi="fr-FR"/>
-              </w:rPr>
-              <w:t>FormPMSI.php</w:t>
-            </w:r>
-            <w:r>
-              <w:rPr>
-                <w:noProof/>
-                <w:webHidden/>
-              </w:rPr>
-              <w:tab/>
-            </w:r>
-            <w:r>
-              <w:rPr>
-                <w:noProof/>
-                <w:webHidden/>
-              </w:rPr>
-              <w:fldChar w:fldCharType="begin"/>
-            </w:r>
-            <w:r>
-              <w:rPr>
-                <w:noProof/>
-                <w:webHidden/>
-              </w:rPr>
-              <w:instrText xml:space="preserve"> PAGEREF _Toc27304910 \h </w:instrText>
-            </w:r>
-            <w:r>
-              <w:rPr>
-                <w:noProof/>
-                <w:webHidden/>
-              </w:rPr>
-              <w:fldChar w:fldCharType="separate"/>
-            </w:r>
-            <w:r>
-              <w:rPr>
-                <w:b/>
-                <w:bCs/>
-                <w:noProof/>
-                <w:webHidden/>
-              </w:rPr>
-              <w:t>Erreur ! Signet non défini.</w:t>
-            </w:r>
-            <w:r>
-              <w:rPr>
-                <w:noProof/>
-                <w:webHidden/>
-              </w:rPr>
-              <w:fldChar w:fldCharType="end"/>
-            </w:r>
-          </w:hyperlink>
-        </w:p>
-        <w:p>
-          <w:pPr>
-            <w:pStyle w:val="TM2"/>
-            <w:tabs>
-              <w:tab w:val="left" w:pos="660"/>
-              <w:tab w:val="right" w:leader="dot" w:pos="9854"/>
-            </w:tabs>
-            <w:rPr>
-              <w:rFonts w:asciiTheme="minorHAnsi" w:eastAsiaTheme="minorEastAsia" w:hAnsiTheme="minorHAnsi" w:cstheme="minorBidi"/>
-              <w:noProof/>
-              <w:lang w:eastAsia="fr-FR"/>
-            </w:rPr>
-          </w:pPr>
-          <w:hyperlink w:anchor="_Toc27304911" w:history="1">
-            <w:r>
-              <w:rPr>
-                <w:rStyle w:val="Lienhypertexte"/>
-                <w:noProof/>
-                <w:lang w:bidi="fr-FR"/>
-              </w:rPr>
-              <w:t>7.</w:t>
-            </w:r>
-            <w:r>
-              <w:rPr>
-                <w:rFonts w:asciiTheme="minorHAnsi" w:eastAsiaTheme="minorEastAsia" w:hAnsiTheme="minorHAnsi" w:cstheme="minorBidi"/>
-                <w:noProof/>
-                <w:lang w:eastAsia="fr-FR"/>
-              </w:rPr>
-              <w:tab/>
-            </w:r>
-            <w:r>
-              <w:rPr>
-                <w:rStyle w:val="Lienhypertexte"/>
-                <w:noProof/>
-                <w:lang w:bidi="fr-FR"/>
-              </w:rPr>
-              <w:t>StyleImpression.css</w:t>
-            </w:r>
-            <w:r>
-              <w:rPr>
-                <w:noProof/>
-                <w:webHidden/>
-              </w:rPr>
-              <w:tab/>
-            </w:r>
-            <w:r>
-              <w:rPr>
-                <w:noProof/>
-                <w:webHidden/>
-              </w:rPr>
-              <w:fldChar w:fldCharType="begin"/>
-            </w:r>
-            <w:r>
-              <w:rPr>
-                <w:noProof/>
-                <w:webHidden/>
-              </w:rPr>
-              <w:instrText xml:space="preserve"> PAGEREF _Toc27304911 \h </w:instrText>
-            </w:r>
-            <w:r>
-              <w:rPr>
-                <w:noProof/>
-                <w:webHidden/>
-              </w:rPr>
-              <w:fldChar w:fldCharType="separate"/>
-            </w:r>
-            <w:r>
-              <w:rPr>
-                <w:b/>
-                <w:bCs/>
-                <w:noProof/>
-                <w:webHidden/>
-              </w:rPr>
-              <w:t>Erreur ! Signet non défini.</w:t>
-            </w:r>
-            <w:r>
-              <w:rPr>
-                <w:noProof/>
-                <w:webHidden/>
-              </w:rPr>
-              <w:fldChar w:fldCharType="end"/>
-            </w:r>
-          </w:hyperlink>
-        </w:p>
-        <w:p>
-          <w:pPr>
             <w:pStyle w:val="TM1"/>
             <w:tabs>
               <w:tab w:val="left" w:pos="440"/>
@@ -908,12 +399,12 @@
               <w:lang w:eastAsia="fr-FR"/>
             </w:rPr>
           </w:pPr>
-          <w:hyperlink w:anchor="_Toc27304912" w:history="1">
+          <w:hyperlink w:anchor="_Toc27318820" w:history="1">
             <w:r>
               <w:rPr>
                 <w:rStyle w:val="Lienhypertexte"/>
               </w:rPr>
-              <w:t>3.</w:t>
+              <w:t>4.</w:t>
             </w:r>
             <w:r>
               <w:rPr>
@@ -945,7 +436,7 @@
               <w:rPr>
                 <w:webHidden/>
               </w:rPr>
-              <w:instrText xml:space="preserve"> PAGEREF _Toc27304912 \h </w:instrText>
+              <w:instrText xml:space="preserve"> PAGEREF _Toc27318820 \h </w:instrText>
             </w:r>
             <w:r>
               <w:rPr>
@@ -1021,10 +512,11 @@
           <w:numId w:val="37"/>
         </w:numPr>
       </w:pPr>
-      <w:bookmarkStart w:id="1" w:name="_Toc27304901"/>
+      <w:bookmarkStart w:id="2" w:name="_Toc27318817"/>
       <w:r>
         <w:t>Concept</w:t>
       </w:r>
+      <w:bookmarkEnd w:id="2"/>
     </w:p>
     <w:p>
       <w:r>
@@ -1049,7 +541,6 @@
         <w:t>D’autre part, nous produisons, à l’issue de ces entrées et du remplissage de formulaires informatiques, un autre formulaire pour le PMSI, actuellement papier, qui va reprendre en grande partie des éléments préalablement remplis sur le formulaire du logiciel. L’idée est donc de le produire plus rapidement.</w:t>
       </w:r>
     </w:p>
-    <w:bookmarkEnd w:id="1"/>
     <w:p>
       <w:pPr>
         <w:pStyle w:val="Titre1"/>
@@ -1058,12 +549,14 @@
           <w:numId w:val="37"/>
         </w:numPr>
       </w:pPr>
+      <w:bookmarkStart w:id="3" w:name="_Toc27318818"/>
       <w:r>
         <w:rPr>
           <w:lang w:bidi="fr-FR"/>
         </w:rPr>
         <w:t>Phase de remplissage du formulaire.</w:t>
       </w:r>
+      <w:bookmarkEnd w:id="3"/>
     </w:p>
     <w:p>
       <w:pPr>
@@ -1071,8 +564,8 @@
           <w:lang w:bidi="fr-FR"/>
         </w:rPr>
       </w:pPr>
-      <w:bookmarkStart w:id="2" w:name="_Toc27304804"/>
-      <w:bookmarkStart w:id="3" w:name="_Toc27304902"/>
+      <w:bookmarkStart w:id="4" w:name="_Toc27304804"/>
+      <w:bookmarkStart w:id="5" w:name="_Toc27304902"/>
       <w:r>
         <w:rPr>
           <w:lang w:bidi="fr-FR"/>
@@ -1356,9 +849,8 @@
         </w:rPr>
         <w:t xml:space="preserve"> ou « clic droit-&gt;copier ».</w:t>
       </w:r>
-      <w:bookmarkStart w:id="4" w:name="_Toc27304904"/>
-      <w:bookmarkEnd w:id="2"/>
-      <w:bookmarkEnd w:id="3"/>
+      <w:bookmarkEnd w:id="4"/>
+      <w:bookmarkEnd w:id="5"/>
     </w:p>
     <w:p>
       <w:pPr>
@@ -1371,7 +863,6 @@
         <w:t>Le progiciel utilisé ne permet malheureusement pas ni la mise en forme (gras, souligné …) et n’a pas d’API ouverte permettant de fluidifier plus …</w:t>
       </w:r>
     </w:p>
-    <w:bookmarkEnd w:id="4"/>
     <w:p>
       <w:pPr>
         <w:pStyle w:val="Titre1"/>
@@ -1380,6 +871,7 @@
           <w:numId w:val="37"/>
         </w:numPr>
       </w:pPr>
+      <w:bookmarkStart w:id="6" w:name="_Toc27318819"/>
       <w:r>
         <w:rPr>
           <w:lang w:bidi="fr-FR"/>
@@ -1400,6 +892,7 @@
         </w:rPr>
         <w:t xml:space="preserve"> PMSI</w:t>
       </w:r>
+      <w:bookmarkEnd w:id="6"/>
     </w:p>
     <w:p>
       <w:pPr>
@@ -1575,8 +1068,6 @@
         </w:rPr>
         <w:t>Attention, pour les utilisateurs de raccourcis claviers : Il ne faut pas faire &lt;tab&gt; pour descendre sur la case de dessous, mais bien « touche bas » deux fois.</w:t>
       </w:r>
-      <w:bookmarkStart w:id="5" w:name="_GoBack"/>
-      <w:bookmarkEnd w:id="5"/>
       <w:r>
         <w:rPr>
           <w:lang w:bidi="fr-FR"/>
@@ -1599,28 +1090,14 @@
           <w:numId w:val="37"/>
         </w:numPr>
       </w:pPr>
-      <w:bookmarkStart w:id="6" w:name="_Toc27304912"/>
+      <w:bookmarkStart w:id="7" w:name="_Toc27318820"/>
       <w:r>
         <w:rPr>
           <w:lang w:bidi="fr-FR"/>
         </w:rPr>
-        <w:t xml:space="preserve">Pour tout renseignement, mentions </w:t>
+        <w:t>Pour tout renseignement, mentions légales.</w:t>
       </w:r>
-      <w:proofErr w:type="gramStart"/>
-      <w:r>
-        <w:rPr>
-          <w:lang w:bidi="fr-FR"/>
-        </w:rPr>
-        <w:t>légales</w:t>
-      </w:r>
-      <w:proofErr w:type="gramEnd"/>
-      <w:r>
-        <w:rPr>
-          <w:lang w:bidi="fr-FR"/>
-        </w:rPr>
-        <w:t>.</w:t>
-      </w:r>
-      <w:bookmarkEnd w:id="6"/>
+      <w:bookmarkEnd w:id="7"/>
     </w:p>
     <w:p>
       <w:pPr>
@@ -1738,15 +1215,7 @@
           <w:color w:val="000000"/>
           <w:shd w:val="clear" w:color="auto" w:fill="FFFFFF"/>
         </w:rPr>
-        <w:t xml:space="preserve">L’auteur </w:t>
-      </w:r>
-      <w:r>
-        <w:rPr>
-          <w:rFonts w:ascii="Trebuchet MS" w:hAnsi="Trebuchet MS"/>
-          <w:color w:val="000000"/>
-          <w:shd w:val="clear" w:color="auto" w:fill="FFFFFF"/>
-        </w:rPr>
-        <w:t xml:space="preserve">de la </w:t>
+        <w:t xml:space="preserve">L’auteur de la </w:t>
       </w:r>
       <w:proofErr w:type="spellStart"/>
       <w:r>
@@ -1782,15 +1251,7 @@
           <w:color w:val="000000"/>
           <w:shd w:val="clear" w:color="auto" w:fill="FFFFFF"/>
         </w:rPr>
-        <w:t> »</w:t>
-      </w:r>
-      <w:r>
-        <w:rPr>
-          <w:rFonts w:ascii="Trebuchet MS" w:hAnsi="Trebuchet MS"/>
-          <w:color w:val="000000"/>
-          <w:shd w:val="clear" w:color="auto" w:fill="FFFFFF"/>
-        </w:rPr>
-        <w:t xml:space="preserve"> ne peut en aucun cas être tenu responsable de la pertinence, de l’exactitude, de l’intégrité ou de la qualité du contenu mis en ligne. La responsabilité de l’auteur de ce site ne peut être engagée en cas de dommages matériels ou intellectuels résultant de l’utilisation ou de la non-utilisation des informations contenues dans le site web, d’informations erronées ou incomplètes, dans la mesure où il ne peut pas être établi qu’il s’agit d’un acte délibéré ou d’une négligence de la part de l’auteur.</w:t>
+        <w:t> » ne peut en aucun cas être tenu responsable de la pertinence, de l’exactitude, de l’intégrité ou de la qualité du contenu mis en ligne. La responsabilité de l’auteur de ce site ne peut être engagée en cas de dommages matériels ou intellectuels résultant de l’utilisation ou de la non-utilisation des informations contenues dans le site web, d’informations erronées ou incomplètes, dans la mesure où il ne peut pas être établi qu’il s’agit d’un acte délibéré ou d’une négligence de la part de l’auteur.</w:t>
       </w:r>
       <w:r>
         <w:rPr>
@@ -30035,7 +29496,7 @@
 </file>
 
 <file path=customXml/itemProps1.xml><?xml version="1.0" encoding="utf-8"?>
-<ds:datastoreItem xmlns:ds="http://schemas.openxmlformats.org/officeDocument/2006/customXml" ds:itemID="{B2F010F2-632B-4CD9-B2D6-59685B35D6F8}">
+<ds:datastoreItem xmlns:ds="http://schemas.openxmlformats.org/officeDocument/2006/customXml" ds:itemID="{9341FDFC-4884-48FB-B4F1-5B591ED7EA6A}">
   <ds:schemaRefs>
     <ds:schemaRef ds:uri="http://schemas.openxmlformats.org/officeDocument/2006/bibliography"/>
   </ds:schemaRefs>
